--- a/instruction.docx
+++ b/instruction.docx
@@ -77,8 +77,6 @@
             <w:t>Contents</w:t>
           </w:r>
         </w:p>
-        <w:bookmarkStart w:id="0" w:name="_GoBack"/>
-        <w:bookmarkEnd w:id="0"/>
         <w:p>
           <w:pPr>
             <w:pStyle w:val="TOC1"/>
@@ -808,11 +806,11 @@
       <w:pPr>
         <w:pStyle w:val="Heading1"/>
       </w:pPr>
-      <w:bookmarkStart w:id="1" w:name="_Toc493422456"/>
+      <w:bookmarkStart w:id="0" w:name="_Toc493422456"/>
       <w:r>
         <w:t>Wiring diagram</w:t>
       </w:r>
-      <w:bookmarkEnd w:id="1"/>
+      <w:bookmarkEnd w:id="0"/>
     </w:p>
     <w:p/>
     <w:p>
@@ -875,11 +873,11 @@
       <w:pPr>
         <w:pStyle w:val="Heading1"/>
       </w:pPr>
-      <w:bookmarkStart w:id="2" w:name="_Toc493422457"/>
+      <w:bookmarkStart w:id="1" w:name="_Toc493422457"/>
       <w:r>
         <w:t>Prerequisite</w:t>
       </w:r>
-      <w:bookmarkEnd w:id="2"/>
+      <w:bookmarkEnd w:id="1"/>
     </w:p>
     <w:p/>
     <w:p>
@@ -1102,7 +1100,7 @@
       <w:pPr>
         <w:pStyle w:val="Heading1"/>
       </w:pPr>
-      <w:bookmarkStart w:id="3" w:name="_Toc493422458"/>
+      <w:bookmarkStart w:id="2" w:name="_Toc493422458"/>
       <w:r>
         <w:t xml:space="preserve">Install </w:t>
       </w:r>
@@ -1114,7 +1112,7 @@
       <w:r>
         <w:t xml:space="preserve"> library package</w:t>
       </w:r>
-      <w:bookmarkEnd w:id="3"/>
+      <w:bookmarkEnd w:id="2"/>
     </w:p>
     <w:p/>
     <w:p>
@@ -1260,14 +1258,14 @@
       <w:pPr>
         <w:pStyle w:val="Heading1"/>
       </w:pPr>
-      <w:bookmarkStart w:id="4" w:name="_Toc493422459"/>
+      <w:bookmarkStart w:id="3" w:name="_Toc493422459"/>
       <w:r>
         <w:t xml:space="preserve">Enable </w:t>
       </w:r>
       <w:r>
         <w:t>SPI interface on RPI</w:t>
       </w:r>
-      <w:bookmarkEnd w:id="4"/>
+      <w:bookmarkEnd w:id="3"/>
     </w:p>
     <w:p>
       <w:r>
@@ -1666,14 +1664,14 @@
       <w:pPr>
         <w:pStyle w:val="Heading1"/>
       </w:pPr>
-      <w:bookmarkStart w:id="5" w:name="_Toc493422460"/>
+      <w:bookmarkStart w:id="4" w:name="_Toc493422460"/>
       <w:r>
         <w:t xml:space="preserve">Install </w:t>
       </w:r>
       <w:r>
         <w:t>Tank controller program</w:t>
       </w:r>
-      <w:bookmarkEnd w:id="5"/>
+      <w:bookmarkEnd w:id="4"/>
     </w:p>
     <w:p>
       <w:pPr>
@@ -1711,7 +1709,7 @@
       <w:pPr>
         <w:pStyle w:val="Heading1"/>
       </w:pPr>
-      <w:bookmarkStart w:id="6" w:name="_Toc493422461"/>
+      <w:bookmarkStart w:id="5" w:name="_Toc493422461"/>
       <w:r>
         <w:t xml:space="preserve">Install </w:t>
       </w:r>
@@ -1727,7 +1725,7 @@
       <w:r>
         <w:t>onfigure auto start</w:t>
       </w:r>
-      <w:bookmarkEnd w:id="6"/>
+      <w:bookmarkEnd w:id="5"/>
     </w:p>
     <w:p>
       <w:pPr>
@@ -1818,14 +1816,14 @@
       <w:pPr>
         <w:pStyle w:val="Heading2"/>
       </w:pPr>
-      <w:bookmarkStart w:id="7" w:name="_Toc493422462"/>
+      <w:bookmarkStart w:id="6" w:name="_Toc493422462"/>
       <w:r>
         <w:t>Configure auto start of python sourc</w:t>
       </w:r>
       <w:r>
         <w:t>e</w:t>
       </w:r>
-      <w:bookmarkEnd w:id="7"/>
+      <w:bookmarkEnd w:id="6"/>
     </w:p>
     <w:p>
       <w:r>
@@ -1991,8 +1989,8 @@
       <w:r>
         <w:t xml:space="preserve"> </w:t>
       </w:r>
-      <w:bookmarkStart w:id="8" w:name="OLE_LINK5"/>
-      <w:bookmarkStart w:id="9" w:name="OLE_LINK6"/>
+      <w:bookmarkStart w:id="7" w:name="OLE_LINK5"/>
+      <w:bookmarkStart w:id="8" w:name="OLE_LINK6"/>
       <w:proofErr w:type="spellStart"/>
       <w:r>
         <w:t>sudo</w:t>
@@ -2002,10 +2000,15 @@
         <w:t xml:space="preserve"> python /home/pi/</w:t>
       </w:r>
       <w:r>
-        <w:t>tankController/tankController.py</w:t>
-      </w:r>
+        <w:t>tankcontroller/tankc</w:t>
+      </w:r>
+      <w:bookmarkStart w:id="9" w:name="_GoBack"/>
+      <w:bookmarkEnd w:id="9"/>
+      <w:r>
+        <w:t>ontroller.py</w:t>
+      </w:r>
+      <w:bookmarkEnd w:id="7"/>
       <w:bookmarkEnd w:id="8"/>
-      <w:bookmarkEnd w:id="9"/>
     </w:p>
     <w:p>
       <w:pPr>
@@ -2614,7 +2617,7 @@
           <w:rPr>
             <w:noProof/>
           </w:rPr>
-          <w:t>9</w:t>
+          <w:t>10</w:t>
         </w:r>
         <w:r>
           <w:rPr>
@@ -3767,7 +3770,7 @@
 </file>
 
 <file path=customXml/itemProps1.xml><?xml version="1.0" encoding="utf-8"?>
-<ds:datastoreItem xmlns:ds="http://schemas.openxmlformats.org/officeDocument/2006/customXml" ds:itemID="{6EA5D34A-42D5-4431-A4D4-2BD85A36DD58}">
+<ds:datastoreItem xmlns:ds="http://schemas.openxmlformats.org/officeDocument/2006/customXml" ds:itemID="{1A8FADC8-D3E3-43BD-8F5C-0E22BCDB8524}">
   <ds:schemaRefs>
     <ds:schemaRef ds:uri="http://schemas.openxmlformats.org/officeDocument/2006/bibliography"/>
   </ds:schemaRefs>
